--- a/learning diary Joonas Liedes.docx
+++ b/learning diary Joonas Liedes.docx
@@ -14,6 +14,7 @@
           <w:lang w:val="en-US"/>
         </w:rPr>
       </w:pPr>
+      <w:proofErr w:type="spellStart"/>
       <w:r>
         <w:rPr>
           <w:rFonts w:ascii="Times New Roman" w:hAnsi="Times New Roman" w:cs="Times New Roman"/>
@@ -22,13 +23,10 @@
           <w:szCs w:val="24"/>
           <w:lang w:val="en-US"/>
         </w:rPr>
-        <w:t>Lappeenrannan teknillinen yliopisto</w:t>
-      </w:r>
-    </w:p>
-    <w:p>
-      <w:pPr>
-        <w:pStyle w:val="Otsikko"/>
-        <w:jc w:val="both"/>
+        <w:t>Lappeenrannan</w:t>
+      </w:r>
+      <w:proofErr w:type="spellEnd"/>
+      <w:r>
         <w:rPr>
           <w:rFonts w:ascii="Times New Roman" w:hAnsi="Times New Roman" w:cs="Times New Roman"/>
           <w:b w:val="0"/>
@@ -36,7 +34,9 @@
           <w:szCs w:val="24"/>
           <w:lang w:val="en-US"/>
         </w:rPr>
-      </w:pPr>
+        <w:t xml:space="preserve"> </w:t>
+      </w:r>
+      <w:proofErr w:type="spellStart"/>
       <w:r>
         <w:rPr>
           <w:rFonts w:ascii="Times New Roman" w:hAnsi="Times New Roman" w:cs="Times New Roman"/>
@@ -45,13 +45,10 @@
           <w:szCs w:val="24"/>
           <w:lang w:val="en-US"/>
         </w:rPr>
-        <w:t>School of Business and Management</w:t>
-      </w:r>
-    </w:p>
-    <w:p>
-      <w:pPr>
-        <w:pStyle w:val="Otsikko"/>
-        <w:jc w:val="both"/>
+        <w:t>teknillinen</w:t>
+      </w:r>
+      <w:proofErr w:type="spellEnd"/>
+      <w:r>
         <w:rPr>
           <w:rFonts w:ascii="Times New Roman" w:hAnsi="Times New Roman" w:cs="Times New Roman"/>
           <w:b w:val="0"/>
@@ -59,6 +56,55 @@
           <w:szCs w:val="24"/>
           <w:lang w:val="en-US"/>
         </w:rPr>
+        <w:t xml:space="preserve"> </w:t>
+      </w:r>
+      <w:proofErr w:type="spellStart"/>
+      <w:r>
+        <w:rPr>
+          <w:rFonts w:ascii="Times New Roman" w:hAnsi="Times New Roman" w:cs="Times New Roman"/>
+          <w:b w:val="0"/>
+          <w:sz w:val="24"/>
+          <w:szCs w:val="24"/>
+          <w:lang w:val="en-US"/>
+        </w:rPr>
+        <w:t>yliopisto</w:t>
+      </w:r>
+      <w:proofErr w:type="spellEnd"/>
+    </w:p>
+    <w:p>
+      <w:pPr>
+        <w:pStyle w:val="Otsikko"/>
+        <w:jc w:val="both"/>
+        <w:rPr>
+          <w:rFonts w:ascii="Times New Roman" w:hAnsi="Times New Roman" w:cs="Times New Roman"/>
+          <w:b w:val="0"/>
+          <w:sz w:val="24"/>
+          <w:szCs w:val="24"/>
+          <w:lang w:val="en-US"/>
+        </w:rPr>
+      </w:pPr>
+      <w:r>
+        <w:rPr>
+          <w:rFonts w:ascii="Times New Roman" w:hAnsi="Times New Roman" w:cs="Times New Roman"/>
+          <w:b w:val="0"/>
+          <w:sz w:val="24"/>
+          <w:szCs w:val="24"/>
+          <w:lang w:val="en-US"/>
+        </w:rPr>
+        <w:t>School of Business and Management</w:t>
+      </w:r>
+    </w:p>
+    <w:p>
+      <w:pPr>
+        <w:pStyle w:val="Otsikko"/>
+        <w:jc w:val="both"/>
+        <w:rPr>
+          <w:rFonts w:ascii="Times New Roman" w:hAnsi="Times New Roman" w:cs="Times New Roman"/>
+          <w:b w:val="0"/>
+          <w:sz w:val="24"/>
+          <w:szCs w:val="24"/>
+          <w:lang w:val="en-US"/>
+        </w:rPr>
       </w:pPr>
     </w:p>
     <w:p>
@@ -130,6 +176,7 @@
           <w:lang w:val="en-US"/>
         </w:rPr>
       </w:pPr>
+      <w:proofErr w:type="spellStart"/>
       <w:r>
         <w:rPr>
           <w:rFonts w:ascii="Times New Roman" w:hAnsi="Times New Roman" w:cs="Times New Roman"/>
@@ -138,7 +185,18 @@
           <w:szCs w:val="24"/>
           <w:lang w:val="en-US"/>
         </w:rPr>
-        <w:t>Sofware Development Skills</w:t>
+        <w:t>Sofware</w:t>
+      </w:r>
+      <w:proofErr w:type="spellEnd"/>
+      <w:r>
+        <w:rPr>
+          <w:rFonts w:ascii="Times New Roman" w:hAnsi="Times New Roman" w:cs="Times New Roman"/>
+          <w:b w:val="0"/>
+          <w:sz w:val="24"/>
+          <w:szCs w:val="24"/>
+          <w:lang w:val="en-US"/>
+        </w:rPr>
+        <w:t xml:space="preserve"> Development Skills</w:t>
       </w:r>
     </w:p>
     <w:p>
@@ -410,13 +468,39 @@
         <w:rPr>
           <w:lang w:val="en-US"/>
         </w:rPr>
-        <w:t xml:space="preserve"> I watched a short introduction to Kotlin in YouTube and asked ChatGPT some basic Syntax questions. I also refreshed my memory regarding Android Studio’s debugging system. </w:t>
-      </w:r>
-      <w:r>
-        <w:rPr>
-          <w:lang w:val="en-US"/>
-        </w:rPr>
-        <w:t xml:space="preserve">Moreover, I set up Git with Github Desktop to manage version control. </w:t>
+        <w:t xml:space="preserve"> I watched a short introduction to Kotlin in YouTube and asked ChatGPT some basic </w:t>
+      </w:r>
+      <w:r>
+        <w:rPr>
+          <w:lang w:val="en-US"/>
+        </w:rPr>
+        <w:t>s</w:t>
+      </w:r>
+      <w:r>
+        <w:rPr>
+          <w:lang w:val="en-US"/>
+        </w:rPr>
+        <w:t xml:space="preserve">yntax questions. I also refreshed my memory regarding Android Studio’s debugging system. </w:t>
+      </w:r>
+      <w:r>
+        <w:rPr>
+          <w:lang w:val="en-US"/>
+        </w:rPr>
+        <w:t xml:space="preserve">Moreover, I set up Git with </w:t>
+      </w:r>
+      <w:proofErr w:type="spellStart"/>
+      <w:r>
+        <w:rPr>
+          <w:lang w:val="en-US"/>
+        </w:rPr>
+        <w:t>Github</w:t>
+      </w:r>
+      <w:proofErr w:type="spellEnd"/>
+      <w:r>
+        <w:rPr>
+          <w:lang w:val="en-US"/>
+        </w:rPr>
+        <w:t xml:space="preserve"> Desktop to manage version control. </w:t>
       </w:r>
     </w:p>
     <w:p>
@@ -432,7 +516,7 @@
           <w:lang w:val="en-US"/>
         </w:rPr>
         <w:drawing>
-          <wp:anchor distT="0" distB="0" distL="114300" distR="114300" simplePos="0" relativeHeight="251658240" behindDoc="0" locked="0" layoutInCell="1" allowOverlap="1" wp14:anchorId="6E3AA5CE" wp14:editId="17FB2DA9">
+          <wp:anchor distT="0" distB="0" distL="114300" distR="114300" simplePos="0" relativeHeight="251658240" behindDoc="0" locked="0" layoutInCell="1" allowOverlap="1" wp14:anchorId="6E3AA5CE" wp14:editId="5A3BBD77">
             <wp:simplePos x="0" y="0"/>
             <wp:positionH relativeFrom="column">
               <wp:posOffset>-1346200</wp:posOffset>
@@ -685,27 +769,48 @@
           <w:lang w:val="en-US"/>
         </w:rPr>
         <w:lastRenderedPageBreak/>
-        <w:t>Went over the part 2 of the tutorial and adapted it for Kotlin where necessary. Learned the use of multiple views and how to transfer information via intents.</w:t>
-      </w:r>
-      <w:r>
-        <w:rPr>
-          <w:lang w:val="en-US"/>
-        </w:rPr>
-        <w:t xml:space="preserve"> I’ve been mostly working with Python and data science problems lately and it’s been a while since I’ve done anything Java or anything app development related, so this has been quite laborious, </w:t>
-      </w:r>
+        <w:t xml:space="preserve">Went over the </w:t>
+      </w:r>
+      <w:proofErr w:type="spellStart"/>
+      <w:r>
+        <w:rPr>
+          <w:lang w:val="en-US"/>
+        </w:rPr>
+        <w:t>part</w:t>
+      </w:r>
+      <w:proofErr w:type="spellEnd"/>
+      <w:r>
+        <w:rPr>
+          <w:lang w:val="en-US"/>
+        </w:rPr>
+        <w:t xml:space="preserve"> 2 of the tutorial and adapted it for Kotlin where necessary. Learned the use of multiple views and how to transfer information via intents.</w:t>
+      </w:r>
+      <w:r>
+        <w:rPr>
+          <w:lang w:val="en-US"/>
+        </w:rPr>
+        <w:t xml:space="preserve"> I’ve been mostly working with Python and data science problems lately and it’s been a while since I’ve done anything Java or anything app development related, so this has been quite laborious, especially because Kotlin is a new language for me. </w:t>
+      </w:r>
+    </w:p>
+    <w:p>
+      <w:pPr>
+        <w:rPr>
+          <w:lang w:val="en-US"/>
+        </w:rPr>
+      </w:pPr>
       <w:r>
         <w:rPr>
           <w:noProof/>
           <w:lang w:val="en-US"/>
         </w:rPr>
         <w:drawing>
-          <wp:anchor distT="0" distB="0" distL="114300" distR="114300" simplePos="0" relativeHeight="251659264" behindDoc="0" locked="0" layoutInCell="1" allowOverlap="1" wp14:anchorId="03E1E530" wp14:editId="57F9749A">
+          <wp:anchor distT="0" distB="0" distL="114300" distR="114300" simplePos="0" relativeHeight="251659264" behindDoc="0" locked="0" layoutInCell="1" allowOverlap="1" wp14:anchorId="03E1E530" wp14:editId="648A4213">
             <wp:simplePos x="0" y="0"/>
             <wp:positionH relativeFrom="column">
-              <wp:posOffset>-1279525</wp:posOffset>
+              <wp:posOffset>-1212850</wp:posOffset>
             </wp:positionH>
             <wp:positionV relativeFrom="paragraph">
-              <wp:posOffset>579755</wp:posOffset>
+              <wp:posOffset>122555</wp:posOffset>
             </wp:positionV>
             <wp:extent cx="7430770" cy="2636520"/>
             <wp:effectExtent l="0" t="0" r="0" b="0"/>
@@ -754,19 +859,6 @@
           </wp:anchor>
         </w:drawing>
       </w:r>
-      <w:r>
-        <w:rPr>
-          <w:lang w:val="en-US"/>
-        </w:rPr>
-        <w:t xml:space="preserve">especially because Kotlin is a new language for me. </w:t>
-      </w:r>
-    </w:p>
-    <w:p>
-      <w:pPr>
-        <w:rPr>
-          <w:lang w:val="en-US"/>
-        </w:rPr>
-      </w:pPr>
     </w:p>
     <w:p>
       <w:pPr>
@@ -914,7 +1006,49 @@
         <w:rPr>
           <w:lang w:val="en-US"/>
         </w:rPr>
-        <w:t xml:space="preserve">Completed the third module of the series and built the example app demonstrating the use of ListView, a custom layout component and ImageView. Building the functionality with Kotlin differed somewhat syntactically from the Java example, which required some studying, but in the end I’m enjoying the brevity of Kotlin vs. Java. The when – statement seems powerful in Kotlin compared to switch-case in Java. </w:t>
+        <w:t xml:space="preserve">Completed the third module of the series and built the example app demonstrating the use of </w:t>
+      </w:r>
+      <w:proofErr w:type="spellStart"/>
+      <w:r>
+        <w:rPr>
+          <w:lang w:val="en-US"/>
+        </w:rPr>
+        <w:t>ListView</w:t>
+      </w:r>
+      <w:proofErr w:type="spellEnd"/>
+      <w:r>
+        <w:rPr>
+          <w:lang w:val="en-US"/>
+        </w:rPr>
+        <w:t xml:space="preserve">, a custom layout component and </w:t>
+      </w:r>
+      <w:proofErr w:type="spellStart"/>
+      <w:r>
+        <w:rPr>
+          <w:lang w:val="en-US"/>
+        </w:rPr>
+        <w:t>ImageView</w:t>
+      </w:r>
+      <w:proofErr w:type="spellEnd"/>
+      <w:r>
+        <w:rPr>
+          <w:lang w:val="en-US"/>
+        </w:rPr>
+        <w:t xml:space="preserve">. Building the functionality with Kotlin differed somewhat syntactically from the Java example, which required some studying, but in the </w:t>
+      </w:r>
+      <w:proofErr w:type="gramStart"/>
+      <w:r>
+        <w:rPr>
+          <w:lang w:val="en-US"/>
+        </w:rPr>
+        <w:t>end</w:t>
+      </w:r>
+      <w:proofErr w:type="gramEnd"/>
+      <w:r>
+        <w:rPr>
+          <w:lang w:val="en-US"/>
+        </w:rPr>
+        <w:t xml:space="preserve"> I’m enjoying the brevity of Kotlin vs. Java. The when – statement seems powerful in Kotlin compared to switch-case in Java. </w:t>
       </w:r>
       <w:r>
         <w:rPr>
@@ -1323,25 +1457,27 @@
         <w:rPr>
           <w:lang w:val="en-US"/>
         </w:rPr>
-        <w:t xml:space="preserve">Data </w:t>
-      </w:r>
-      <w:r>
-        <w:rPr>
-          <w:lang w:val="en-US"/>
-        </w:rPr>
-        <w:t>is transferred using intent</w:t>
-      </w:r>
-      <w:r>
-        <w:rPr>
-          <w:lang w:val="en-US"/>
-        </w:rPr>
-        <w:t>s between the activities. A list is used to store the data. A database could of course be implemented using Android’s Room layer; however, I felt this might have been overkill for this project and the scope of this course.</w:t>
-      </w:r>
-      <w:r>
-        <w:rPr>
-          <w:lang w:val="en-US"/>
-        </w:rPr>
-        <w:t xml:space="preserve"> The application seems to be working nicely and I was not able to produce any bugs. In summary, this project was pretty challenging for me, as most of my prior development experience is with data science and machine learning type of things, especially because I had no prior experience with Kotlin. However, I enjoyed the challenge and I’m happy with the outcome, even though it is a rather basic application. </w:t>
+        <w:t>Data is transferred using intents between the activities. A list is used to store the data. A database could of course be implemented using Android’s Room layer; however, I felt this might have been overkill for this project and the scope of this course.</w:t>
+      </w:r>
+      <w:r>
+        <w:rPr>
+          <w:lang w:val="en-US"/>
+        </w:rPr>
+        <w:t xml:space="preserve"> The application seems to be working nicely and I was not able to produce any bugs. In summary, this project was </w:t>
+      </w:r>
+      <w:proofErr w:type="gramStart"/>
+      <w:r>
+        <w:rPr>
+          <w:lang w:val="en-US"/>
+        </w:rPr>
+        <w:t>pretty challenging</w:t>
+      </w:r>
+      <w:proofErr w:type="gramEnd"/>
+      <w:r>
+        <w:rPr>
+          <w:lang w:val="en-US"/>
+        </w:rPr>
+        <w:t xml:space="preserve"> for me, as most of my prior development experience is with data science and machine learning type of things, especially because I had no prior experience with Kotlin. However, I enjoyed the challenge and I’m happy with the outcome, even though it is a rather basic application. </w:t>
       </w:r>
     </w:p>
     <w:p>
@@ -3869,21 +4005,21 @@
 </file>
 
 <file path=customXml/item1.xml><?xml version="1.0" encoding="utf-8"?>
+<p:properties xmlns:p="http://schemas.microsoft.com/office/2006/metadata/properties" xmlns:xsi="http://www.w3.org/2001/XMLSchema-instance" xmlns:pc="http://schemas.microsoft.com/office/infopath/2007/PartnerControls">
+  <documentManagement>
+    <PublishingExpirationDate xmlns="http://schemas.microsoft.com/sharepoint/v3" xsi:nil="true"/>
+    <PublishingStartDate xmlns="http://schemas.microsoft.com/sharepoint/v3" xsi:nil="true"/>
+  </documentManagement>
+</p:properties>
+</file>
+
+<file path=customXml/item2.xml><?xml version="1.0" encoding="utf-8"?>
 <?mso-contentType ?>
 <FormTemplates xmlns="http://schemas.microsoft.com/sharepoint/v3/contenttype/forms">
   <Display>DocumentLibraryForm</Display>
   <Edit>DocumentLibraryForm</Edit>
   <New>DocumentLibraryForm</New>
 </FormTemplates>
-</file>
-
-<file path=customXml/item2.xml><?xml version="1.0" encoding="utf-8"?>
-<p:properties xmlns:p="http://schemas.microsoft.com/office/2006/metadata/properties" xmlns:xsi="http://www.w3.org/2001/XMLSchema-instance" xmlns:pc="http://schemas.microsoft.com/office/infopath/2007/PartnerControls">
-  <documentManagement>
-    <PublishingExpirationDate xmlns="http://schemas.microsoft.com/sharepoint/v3" xsi:nil="true"/>
-    <PublishingStartDate xmlns="http://schemas.microsoft.com/sharepoint/v3" xsi:nil="true"/>
-  </documentManagement>
-</p:properties>
 </file>
 
 <file path=customXml/item3.xml><?xml version="1.0" encoding="utf-8"?>
@@ -3953,19 +4089,19 @@
 </file>
 
 <file path=customXml/itemProps1.xml><?xml version="1.0" encoding="utf-8"?>
-<ds:datastoreItem xmlns:ds="http://schemas.openxmlformats.org/officeDocument/2006/customXml" ds:itemID="{13FBD2FA-5696-460D-A278-9A302A0F72AE}">
+<ds:datastoreItem xmlns:ds="http://schemas.openxmlformats.org/officeDocument/2006/customXml" ds:itemID="{FA8F0064-303C-446D-896E-46EEB9A79DC3}">
   <ds:schemaRefs>
-    <ds:schemaRef ds:uri="http://schemas.microsoft.com/sharepoint/v3/contenttype/forms"/>
+    <ds:schemaRef ds:uri="http://schemas.microsoft.com/office/2006/metadata/properties"/>
+    <ds:schemaRef ds:uri="http://schemas.microsoft.com/office/infopath/2007/PartnerControls"/>
+    <ds:schemaRef ds:uri="http://schemas.microsoft.com/sharepoint/v3"/>
   </ds:schemaRefs>
 </ds:datastoreItem>
 </file>
 
 <file path=customXml/itemProps2.xml><?xml version="1.0" encoding="utf-8"?>
-<ds:datastoreItem xmlns:ds="http://schemas.openxmlformats.org/officeDocument/2006/customXml" ds:itemID="{FA8F0064-303C-446D-896E-46EEB9A79DC3}">
+<ds:datastoreItem xmlns:ds="http://schemas.openxmlformats.org/officeDocument/2006/customXml" ds:itemID="{13FBD2FA-5696-460D-A278-9A302A0F72AE}">
   <ds:schemaRefs>
-    <ds:schemaRef ds:uri="http://schemas.microsoft.com/office/2006/metadata/properties"/>
-    <ds:schemaRef ds:uri="http://schemas.microsoft.com/office/infopath/2007/PartnerControls"/>
-    <ds:schemaRef ds:uri="http://schemas.microsoft.com/sharepoint/v3"/>
+    <ds:schemaRef ds:uri="http://schemas.microsoft.com/sharepoint/v3/contenttype/forms"/>
   </ds:schemaRefs>
 </ds:datastoreItem>
 </file>

--- a/learning diary Joonas Liedes.docx
+++ b/learning diary Joonas Liedes.docx
@@ -516,7 +516,7 @@
           <w:lang w:val="en-US"/>
         </w:rPr>
         <w:drawing>
-          <wp:anchor distT="0" distB="0" distL="114300" distR="114300" simplePos="0" relativeHeight="251658240" behindDoc="0" locked="0" layoutInCell="1" allowOverlap="1" wp14:anchorId="6E3AA5CE" wp14:editId="5A3BBD77">
+          <wp:anchor distT="0" distB="0" distL="114300" distR="114300" simplePos="0" relativeHeight="251658240" behindDoc="0" locked="0" layoutInCell="1" allowOverlap="1" wp14:anchorId="6E3AA5CE" wp14:editId="00A13302">
             <wp:simplePos x="0" y="0"/>
             <wp:positionH relativeFrom="column">
               <wp:posOffset>-1346200</wp:posOffset>
@@ -798,13 +798,27 @@
           <w:lang w:val="en-US"/>
         </w:rPr>
       </w:pPr>
+    </w:p>
+    <w:p>
+      <w:pPr>
+        <w:rPr>
+          <w:lang w:val="en-US"/>
+        </w:rPr>
+      </w:pPr>
+    </w:p>
+    <w:p>
+      <w:pPr>
+        <w:rPr>
+          <w:lang w:val="en-US"/>
+        </w:rPr>
+      </w:pPr>
       <w:r>
         <w:rPr>
           <w:noProof/>
           <w:lang w:val="en-US"/>
         </w:rPr>
         <w:drawing>
-          <wp:anchor distT="0" distB="0" distL="114300" distR="114300" simplePos="0" relativeHeight="251659264" behindDoc="0" locked="0" layoutInCell="1" allowOverlap="1" wp14:anchorId="03E1E530" wp14:editId="648A4213">
+          <wp:anchor distT="0" distB="0" distL="114300" distR="114300" simplePos="0" relativeHeight="251659264" behindDoc="0" locked="0" layoutInCell="1" allowOverlap="1" wp14:anchorId="03E1E530" wp14:editId="5FB367C7">
             <wp:simplePos x="0" y="0"/>
             <wp:positionH relativeFrom="column">
               <wp:posOffset>-1212850</wp:posOffset>
@@ -982,6 +996,27 @@
     <w:p>
       <w:pPr>
         <w:rPr>
+          <w:lang w:val="en-US"/>
+        </w:rPr>
+      </w:pPr>
+    </w:p>
+    <w:p>
+      <w:pPr>
+        <w:rPr>
+          <w:lang w:val="en-US"/>
+        </w:rPr>
+      </w:pPr>
+    </w:p>
+    <w:p>
+      <w:pPr>
+        <w:rPr>
+          <w:lang w:val="en-US"/>
+        </w:rPr>
+      </w:pPr>
+    </w:p>
+    <w:p>
+      <w:pPr>
+        <w:rPr>
           <w:b/>
           <w:bCs/>
           <w:lang w:val="en-US"/>
@@ -1189,7 +1224,6 @@
           <w:noProof/>
           <w:lang w:val="en-US"/>
         </w:rPr>
-        <w:lastRenderedPageBreak/>
         <w:drawing>
           <wp:anchor distT="0" distB="0" distL="114300" distR="114300" simplePos="0" relativeHeight="251660288" behindDoc="0" locked="0" layoutInCell="1" allowOverlap="1" wp14:anchorId="2A2D1206" wp14:editId="4C4CA593">
             <wp:simplePos x="0" y="0"/>
@@ -1463,7 +1497,14 @@
         <w:rPr>
           <w:lang w:val="en-US"/>
         </w:rPr>
-        <w:t xml:space="preserve"> The application seems to be working nicely and I was not able to produce any bugs. In summary, this project was </w:t>
+        <w:t xml:space="preserve"> The application seems to be working nicely and I </w:t>
+      </w:r>
+      <w:r>
+        <w:rPr>
+          <w:lang w:val="en-US"/>
+        </w:rPr>
+        <w:lastRenderedPageBreak/>
+        <w:t xml:space="preserve">was not able to produce any bugs. In summary, this project was </w:t>
       </w:r>
       <w:proofErr w:type="gramStart"/>
       <w:r>
@@ -4005,21 +4046,21 @@
 </file>
 
 <file path=customXml/item1.xml><?xml version="1.0" encoding="utf-8"?>
+<?mso-contentType ?>
+<FormTemplates xmlns="http://schemas.microsoft.com/sharepoint/v3/contenttype/forms">
+  <Display>DocumentLibraryForm</Display>
+  <Edit>DocumentLibraryForm</Edit>
+  <New>DocumentLibraryForm</New>
+</FormTemplates>
+</file>
+
+<file path=customXml/item2.xml><?xml version="1.0" encoding="utf-8"?>
 <p:properties xmlns:p="http://schemas.microsoft.com/office/2006/metadata/properties" xmlns:xsi="http://www.w3.org/2001/XMLSchema-instance" xmlns:pc="http://schemas.microsoft.com/office/infopath/2007/PartnerControls">
   <documentManagement>
     <PublishingExpirationDate xmlns="http://schemas.microsoft.com/sharepoint/v3" xsi:nil="true"/>
     <PublishingStartDate xmlns="http://schemas.microsoft.com/sharepoint/v3" xsi:nil="true"/>
   </documentManagement>
 </p:properties>
-</file>
-
-<file path=customXml/item2.xml><?xml version="1.0" encoding="utf-8"?>
-<?mso-contentType ?>
-<FormTemplates xmlns="http://schemas.microsoft.com/sharepoint/v3/contenttype/forms">
-  <Display>DocumentLibraryForm</Display>
-  <Edit>DocumentLibraryForm</Edit>
-  <New>DocumentLibraryForm</New>
-</FormTemplates>
 </file>
 
 <file path=customXml/item3.xml><?xml version="1.0" encoding="utf-8"?>
@@ -4089,19 +4130,19 @@
 </file>
 
 <file path=customXml/itemProps1.xml><?xml version="1.0" encoding="utf-8"?>
+<ds:datastoreItem xmlns:ds="http://schemas.openxmlformats.org/officeDocument/2006/customXml" ds:itemID="{13FBD2FA-5696-460D-A278-9A302A0F72AE}">
+  <ds:schemaRefs>
+    <ds:schemaRef ds:uri="http://schemas.microsoft.com/sharepoint/v3/contenttype/forms"/>
+  </ds:schemaRefs>
+</ds:datastoreItem>
+</file>
+
+<file path=customXml/itemProps2.xml><?xml version="1.0" encoding="utf-8"?>
 <ds:datastoreItem xmlns:ds="http://schemas.openxmlformats.org/officeDocument/2006/customXml" ds:itemID="{FA8F0064-303C-446D-896E-46EEB9A79DC3}">
   <ds:schemaRefs>
     <ds:schemaRef ds:uri="http://schemas.microsoft.com/office/2006/metadata/properties"/>
     <ds:schemaRef ds:uri="http://schemas.microsoft.com/office/infopath/2007/PartnerControls"/>
     <ds:schemaRef ds:uri="http://schemas.microsoft.com/sharepoint/v3"/>
-  </ds:schemaRefs>
-</ds:datastoreItem>
-</file>
-
-<file path=customXml/itemProps2.xml><?xml version="1.0" encoding="utf-8"?>
-<ds:datastoreItem xmlns:ds="http://schemas.openxmlformats.org/officeDocument/2006/customXml" ds:itemID="{13FBD2FA-5696-460D-A278-9A302A0F72AE}">
-  <ds:schemaRefs>
-    <ds:schemaRef ds:uri="http://schemas.microsoft.com/sharepoint/v3/contenttype/forms"/>
   </ds:schemaRefs>
 </ds:datastoreItem>
 </file>
